--- a/Documentacao/PropostaSIColetaLixo.docx
+++ b/Documentacao/PropostaSIColetaLixo.docx
@@ -12,16 +12,174 @@
         <w:t>Constrói-se o protótipo, valida e a solução definitiva é desenvolvida. O protótipo pode ser modificado</w:t>
       </w:r>
       <w:r>
-        <w:t xml:space="preserve"> já que nesse método há flexibilidade</w:t>
+        <w:t xml:space="preserve"> já que nesse método há flexibilidade para corrigir erros e</w:t>
+      </w:r>
+      <w:r>
+        <w:t xml:space="preserve"> atender os requisitos da solução.</w:t>
+      </w:r>
+    </w:p>
+    <w:p/>
+    <w:p>
+      <w:proofErr w:type="gramStart"/>
+      <w:r>
+        <w:t>3) Sim</w:t>
+      </w:r>
+      <w:proofErr w:type="gramEnd"/>
+      <w:r>
+        <w:t>, o SCRUM pode ser aplicado ao projeto. Definiria o chefe da empresa como PO (</w:t>
+      </w:r>
+      <w:proofErr w:type="spellStart"/>
+      <w:r>
+        <w:t>Product</w:t>
+      </w:r>
+      <w:proofErr w:type="spellEnd"/>
+      <w:r>
+        <w:t xml:space="preserve"> </w:t>
+      </w:r>
+      <w:proofErr w:type="spellStart"/>
+      <w:r>
+        <w:t>Owner</w:t>
+      </w:r>
+      <w:proofErr w:type="spellEnd"/>
+      <w:r>
+        <w:t xml:space="preserve">), o profissional </w:t>
+      </w:r>
+      <w:proofErr w:type="spellStart"/>
+      <w:r>
+        <w:t>full</w:t>
+      </w:r>
+      <w:proofErr w:type="spellEnd"/>
+      <w:r>
+        <w:t xml:space="preserve"> </w:t>
+      </w:r>
+      <w:proofErr w:type="spellStart"/>
+      <w:r>
+        <w:t>stack</w:t>
+      </w:r>
+      <w:proofErr w:type="spellEnd"/>
+      <w:r>
+        <w:t xml:space="preserve"> como SM (</w:t>
+      </w:r>
+      <w:proofErr w:type="spellStart"/>
+      <w:r>
+        <w:t>Scrum</w:t>
+      </w:r>
+      <w:proofErr w:type="spellEnd"/>
+      <w:r>
+        <w:t xml:space="preserve"> Master) e os desenvolvedores no </w:t>
+      </w:r>
+      <w:proofErr w:type="spellStart"/>
+      <w:r>
+        <w:t>Squad</w:t>
+      </w:r>
+      <w:proofErr w:type="spellEnd"/>
+      <w:r>
+        <w:t xml:space="preserve">. Toda e qualquer alteração </w:t>
+      </w:r>
+      <w:proofErr w:type="spellStart"/>
+      <w:r>
+        <w:t>sera</w:t>
+      </w:r>
+      <w:proofErr w:type="spellEnd"/>
+      <w:r>
+        <w:t xml:space="preserve"> mediada </w:t>
+      </w:r>
+      <w:r>
+        <w:t>pelo</w:t>
+      </w:r>
+      <w:r>
+        <w:t xml:space="preserve"> o </w:t>
+      </w:r>
+      <w:proofErr w:type="spellStart"/>
+      <w:r>
+        <w:t>Scrum</w:t>
+      </w:r>
+      <w:proofErr w:type="spellEnd"/>
+      <w:r>
+        <w:t xml:space="preserve"> Master já que ele é responsável por ouvir as necessidades do PO (</w:t>
+      </w:r>
+      <w:proofErr w:type="spellStart"/>
+      <w:r>
+        <w:t>Product</w:t>
+      </w:r>
+      <w:proofErr w:type="spellEnd"/>
+      <w:r>
+        <w:t xml:space="preserve"> </w:t>
+      </w:r>
+      <w:proofErr w:type="spellStart"/>
+      <w:r>
+        <w:t>Owner</w:t>
+      </w:r>
+      <w:proofErr w:type="spellEnd"/>
+      <w:r>
+        <w:t xml:space="preserve">) e acompanhar o desenvolvimento do </w:t>
+      </w:r>
+      <w:proofErr w:type="spellStart"/>
+      <w:r>
+        <w:t>Squad</w:t>
+      </w:r>
+      <w:proofErr w:type="spellEnd"/>
+      <w:r>
+        <w:t xml:space="preserve"> – equipe de desenvolvimento. O SCRUM além de ser ágil, prioriza a satisfação do cliente.</w:t>
+      </w:r>
+    </w:p>
+    <w:p>
+      <w:proofErr w:type="spellStart"/>
+      <w:r>
+        <w:t>Product</w:t>
+      </w:r>
+      <w:proofErr w:type="spellEnd"/>
+      <w:r>
+        <w:t xml:space="preserve"> </w:t>
+      </w:r>
+      <w:proofErr w:type="spellStart"/>
+      <w:r>
+        <w:t>Owner</w:t>
+      </w:r>
+      <w:proofErr w:type="spellEnd"/>
+      <w:r>
+        <w:t>: Dono do produto dirá quais são as necessidades a serem atendidas</w:t>
+      </w:r>
+      <w:r>
+        <w:br/>
+      </w:r>
+      <w:proofErr w:type="spellStart"/>
+      <w:r>
+        <w:t>Scrum</w:t>
+      </w:r>
+      <w:proofErr w:type="spellEnd"/>
+      <w:r>
+        <w:t xml:space="preserve"> Master: </w:t>
+      </w:r>
+      <w:proofErr w:type="spellStart"/>
+      <w:r>
+        <w:t>Resposável</w:t>
+      </w:r>
+      <w:proofErr w:type="spellEnd"/>
+      <w:r>
+        <w:t xml:space="preserve"> pela comunicação entre o PO e o </w:t>
+      </w:r>
+      <w:proofErr w:type="spellStart"/>
+      <w:r>
+        <w:t>Squad</w:t>
+      </w:r>
+      <w:proofErr w:type="spellEnd"/>
+      <w:r>
+        <w:t xml:space="preserve"> e garantir a fluidez do projeto</w:t>
+      </w:r>
+      <w:r>
+        <w:br/>
+      </w:r>
+      <w:proofErr w:type="spellStart"/>
+      <w:r>
+        <w:t>Squad</w:t>
+      </w:r>
+      <w:proofErr w:type="spellEnd"/>
+      <w:r>
+        <w:t>: equipe de desenvolvimento</w:t>
       </w:r>
       <w:bookmarkStart w:id="0" w:name="_GoBack"/>
       <w:bookmarkEnd w:id="0"/>
-      <w:r>
-        <w:t xml:space="preserve"> para corrigir erros e</w:t>
-      </w:r>
-      <w:r>
-        <w:t xml:space="preserve"> atender os requisitos da solução.</w:t>
-      </w:r>
     </w:p>
     <w:sectPr>
       <w:pgSz w:w="11906" w:h="16838"/>

--- a/Documentacao/PropostaSIColetaLixo.docx
+++ b/Documentacao/PropostaSIColetaLixo.docx
@@ -177,6 +177,15 @@
       <w:proofErr w:type="spellEnd"/>
       <w:r>
         <w:t>: equipe de desenvolvimento</w:t>
+      </w:r>
+    </w:p>
+    <w:p/>
+    <w:p>
+      <w:r>
+        <w:t>4)</w:t>
+      </w:r>
+      <w:r>
+        <w:t xml:space="preserve"> Cadastro de caminhões, motoristas, cadastro de rotas, quantidade de lixo coletado na rota, se o caminhão atingiu a capacidade máxima, informações de trafego para melhoria de traçado de rota. Os atributos de qualidade prioritários para esta fase são: unicidade, integridade, legibilidade, disponibilidade.</w:t>
       </w:r>
       <w:bookmarkStart w:id="0" w:name="_GoBack"/>
       <w:bookmarkEnd w:id="0"/>

--- a/Documentacao/PropostaSIColetaLixo.docx
+++ b/Documentacao/PropostaSIColetaLixo.docx
@@ -187,8 +187,22 @@
       <w:r>
         <w:t xml:space="preserve"> Cadastro de caminhões, motoristas, cadastro de rotas, quantidade de lixo coletado na rota, se o caminhão atingiu a capacidade máxima, informações de trafego para melhoria de traçado de rota. Os atributos de qualidade prioritários para esta fase são: unicidade, integridade, legibilidade, disponibilidade.</w:t>
       </w:r>
+    </w:p>
+    <w:p/>
+    <w:p>
+      <w:proofErr w:type="gramStart"/>
+      <w:r>
+        <w:t>5) Nesse</w:t>
+      </w:r>
+      <w:proofErr w:type="gramEnd"/>
+      <w:r>
+        <w:t xml:space="preserve"> momento o projeto se encontra na fase de especifica</w:t>
+      </w:r>
       <w:bookmarkStart w:id="0" w:name="_GoBack"/>
       <w:bookmarkEnd w:id="0"/>
+      <w:r>
+        <w:t>r (modelagem/arquitetura), pois anteriormente foi levantando as informações que seriam necessárias para compor a modelagem logica dos dados.</w:t>
+      </w:r>
     </w:p>
     <w:sectPr>
       <w:pgSz w:w="11906" w:h="16838"/>
